--- a/_._/OLD/2023-1/SIS/YuriPawlakAlvesFerreira/YuriPawlakAlvesFerreira_PreProjeto_MarcosRogerioCardoso.docx
+++ b/_._/OLD/2023-1/SIS/YuriPawlakAlvesFerreira/YuriPawlakAlvesFerreira_PreProjeto_MarcosRogerioCardoso.docx
@@ -109,7 +109,6 @@
               </w:rPr>
               <w:t xml:space="preserve">Pré-projeto </w:t>
             </w:r>
-            <w:proofErr w:type="gramStart"/>
             <w:r>
               <w:rPr>
                 <w:rStyle w:val="Nmerodepgina"/>
@@ -123,11 +122,7 @@
               <w:t xml:space="preserve"> </w:t>
             </w:r>
             <w:r>
-              <w:t>)</w:t>
-            </w:r>
-            <w:proofErr w:type="gramEnd"/>
-            <w:r>
-              <w:t xml:space="preserve"> </w:t>
+              <w:t xml:space="preserve">) </w:t>
             </w:r>
             <w:r>
               <w:rPr>
@@ -243,16 +238,8 @@
               <w:rPr>
                 <w:rStyle w:val="Nmerodepgina"/>
               </w:rPr>
-              <w:t>() Aplicado  </w:t>
-            </w:r>
-            <w:proofErr w:type="gramStart"/>
-            <w:r>
-              <w:rPr>
-                <w:rStyle w:val="Nmerodepgina"/>
-              </w:rPr>
-              <w:t>   (</w:t>
-            </w:r>
-            <w:proofErr w:type="gramEnd"/>
+              <w:t>() Aplicado     (</w:t>
+            </w:r>
             <w:r>
               <w:rPr>
                 <w:rStyle w:val="Nmerodepgina"/>
@@ -363,7 +350,41 @@
         <w:pStyle w:val="TF-TEXTO"/>
       </w:pPr>
       <w:r>
-        <w:t xml:space="preserve">Quando a pandemia chegou ao Brasil em 2020, houve um aumento significativo nas restrições, as empresas com o fechamento de comércio não essenciais, se encontraram em uma situação desesperadora, no entanto enxergaram no </w:t>
+        <w:t>Quando a pandemia chegou ao Brasil em 2020, houve um aumento significativo nas restrições</w:t>
+      </w:r>
+      <w:ins w:id="10" w:author="Marcos Rogério Cardoso" w:date="2023-05-14T17:25:00Z">
+        <w:r>
+          <w:t>.</w:t>
+        </w:r>
+      </w:ins>
+      <w:del w:id="11" w:author="Marcos Rogério Cardoso" w:date="2023-05-14T17:25:00Z">
+        <w:r>
+          <w:delText>,</w:delText>
+        </w:r>
+      </w:del>
+      <w:r>
+        <w:t xml:space="preserve"> </w:t>
+      </w:r>
+      <w:del w:id="12" w:author="Marcos Rogério Cardoso" w:date="2023-05-14T17:25:00Z">
+        <w:r>
+          <w:delText>a</w:delText>
+        </w:r>
+      </w:del>
+      <w:ins w:id="13" w:author="Marcos Rogério Cardoso" w:date="2023-05-14T17:25:00Z">
+        <w:r>
+          <w:t>A</w:t>
+        </w:r>
+      </w:ins>
+      <w:r>
+        <w:t>s empresas</w:t>
+      </w:r>
+      <w:ins w:id="14" w:author="Marcos Rogério Cardoso" w:date="2023-05-14T17:25:00Z">
+        <w:r>
+          <w:t>,</w:t>
+        </w:r>
+      </w:ins>
+      <w:r>
+        <w:t xml:space="preserve"> com o fechamento de comércio não essenciais, se encontraram em uma situação desesperadora, no entanto enxergaram no </w:t>
       </w:r>
       <w:r>
         <w:t>comércio eletrônico</w:t>
@@ -431,7 +452,26 @@
         <w:t>Na realização das compras, a</w:t>
       </w:r>
       <w:r>
-        <w:t xml:space="preserve"> pesquisa de produtos que estão com potencial em vendas no comercio eletrônico</w:t>
+        <w:t xml:space="preserve"> pesquisa de produtos que estão com potencial em vendas no </w:t>
+      </w:r>
+      <w:del w:id="15" w:author="Marcos Rogério Cardoso" w:date="2023-05-14T18:47:00Z">
+        <w:r>
+          <w:delText xml:space="preserve">comercio </w:delText>
+        </w:r>
+      </w:del>
+      <w:ins w:id="16" w:author="Marcos Rogério Cardoso" w:date="2023-05-14T18:47:00Z">
+        <w:r>
+          <w:t>com</w:t>
+        </w:r>
+        <w:r>
+          <w:t>é</w:t>
+        </w:r>
+        <w:r>
+          <w:t xml:space="preserve">rcio </w:t>
+        </w:r>
+      </w:ins>
+      <w:r>
+        <w:t>eletrônico</w:t>
       </w:r>
       <w:r>
         <w:t xml:space="preserve"> </w:t>
@@ -525,7 +565,20 @@
         <w:t>mercado de</w:t>
       </w:r>
       <w:r>
-        <w:t xml:space="preserve"> comercio eletrônico </w:t>
+        <w:t xml:space="preserve"> com</w:t>
+      </w:r>
+      <w:ins w:id="17" w:author="Marcos Rogério Cardoso" w:date="2023-05-14T17:27:00Z">
+        <w:r>
+          <w:t>é</w:t>
+        </w:r>
+      </w:ins>
+      <w:del w:id="18" w:author="Marcos Rogério Cardoso" w:date="2023-05-14T17:27:00Z">
+        <w:r>
+          <w:delText>e</w:delText>
+        </w:r>
+      </w:del>
+      <w:r>
+        <w:t xml:space="preserve">rcio eletrônico </w:t>
       </w:r>
       <w:r>
         <w:t xml:space="preserve">a </w:t>
@@ -540,7 +593,21 @@
         <w:t xml:space="preserve">. Ela </w:t>
       </w:r>
       <w:r>
-        <w:t>efetua vendas de diversos produtos que são observados e mapeados como produtos com alta escala em vendas, com um faturamento de 85.428,99 até o momento</w:t>
+        <w:t xml:space="preserve">efetua vendas de diversos produtos que são observados e mapeados como produtos com alta escala em vendas, com um faturamento de </w:t>
+      </w:r>
+      <w:commentRangeStart w:id="19"/>
+      <w:r>
+        <w:t xml:space="preserve">85.428,99 </w:t>
+      </w:r>
+      <w:commentRangeEnd w:id="19"/>
+      <w:r>
+        <w:rPr>
+          <w:rStyle w:val="Refdecomentrio"/>
+        </w:rPr>
+        <w:commentReference w:id="19"/>
+      </w:r>
+      <w:r>
+        <w:t>até o momento</w:t>
       </w:r>
       <w:r>
         <w:t xml:space="preserve">. Ela </w:t>
@@ -640,89 +707,67 @@
         <w:fldChar w:fldCharType="end"/>
       </w:r>
       <w:r>
-        <w:t xml:space="preserve">. O processo inicia com a </w:t>
-      </w:r>
-      <w:proofErr w:type="gramStart"/>
-      <w:r>
-        <w:t xml:space="preserve">tarefa </w:t>
+        <w:t xml:space="preserve">. O processo inicia com a tarefa </w:t>
       </w:r>
       <w:r>
         <w:rPr>
           <w:rStyle w:val="TF-COURIER10"/>
         </w:rPr>
-        <w:t>Acessar</w:t>
-      </w:r>
-      <w:proofErr w:type="gramEnd"/>
+        <w:t xml:space="preserve">Acessar bibliotecas de anúncios </w:t>
+      </w:r>
       <w:r>
         <w:rPr>
           <w:rStyle w:val="TF-COURIER10"/>
         </w:rPr>
-        <w:t xml:space="preserve"> bibliotecas de anúncios </w:t>
+        <w:t>d</w:t>
       </w:r>
       <w:r>
         <w:rPr>
           <w:rStyle w:val="TF-COURIER10"/>
         </w:rPr>
-        <w:t>d</w:t>
+        <w:t>o Facebook</w:t>
+      </w:r>
+      <w:r>
+        <w:t xml:space="preserve">. Para essa tarefa </w:t>
+      </w:r>
+      <w:r>
+        <w:t>é utilizado a biblioteca de anúncios</w:t>
+      </w:r>
+      <w:r>
+        <w:t>,</w:t>
+      </w:r>
+      <w:r>
+        <w:t xml:space="preserve"> para capturar os produtos que estão sendo </w:t>
+      </w:r>
+      <w:r>
+        <w:t xml:space="preserve">anunciados e </w:t>
+      </w:r>
+      <w:r>
+        <w:t xml:space="preserve">escalados no </w:t>
+      </w:r>
+      <w:r>
+        <w:t>F</w:t>
+      </w:r>
+      <w:r>
+        <w:t>acebook</w:t>
+      </w:r>
+      <w:r>
+        <w:t xml:space="preserve">. Após acessar a biblioteca de </w:t>
+      </w:r>
+      <w:r>
+        <w:t>anúncio</w:t>
+      </w:r>
+      <w:r>
+        <w:t xml:space="preserve">, </w:t>
+      </w:r>
+      <w:r>
+        <w:t xml:space="preserve">é necessário </w:t>
       </w:r>
       <w:r>
         <w:rPr>
           <w:rStyle w:val="TF-COURIER10"/>
         </w:rPr>
-        <w:t>o Facebook</w:t>
-      </w:r>
-      <w:r>
-        <w:t xml:space="preserve">. Para essa tarefa </w:t>
-      </w:r>
-      <w:r>
-        <w:t>é utilizado a biblioteca de anúncios</w:t>
-      </w:r>
-      <w:r>
-        <w:t>,</w:t>
-      </w:r>
-      <w:r>
-        <w:t xml:space="preserve"> para capturar os produtos que estão sendo </w:t>
-      </w:r>
-      <w:r>
-        <w:t xml:space="preserve">anunciados e </w:t>
-      </w:r>
-      <w:r>
-        <w:t xml:space="preserve">escalados no </w:t>
-      </w:r>
-      <w:r>
-        <w:t>F</w:t>
-      </w:r>
-      <w:r>
-        <w:t>acebook</w:t>
-      </w:r>
-      <w:r>
-        <w:t xml:space="preserve">. Após acessar a biblioteca de </w:t>
-      </w:r>
-      <w:r>
-        <w:t>anúncio</w:t>
-      </w:r>
-      <w:r>
-        <w:t xml:space="preserve">, </w:t>
-      </w:r>
-      <w:r>
-        <w:t xml:space="preserve">é </w:t>
-      </w:r>
-      <w:proofErr w:type="gramStart"/>
-      <w:r>
-        <w:t xml:space="preserve">necessário </w:t>
-      </w:r>
-      <w:r>
-        <w:rPr>
-          <w:rStyle w:val="TF-COURIER10"/>
-        </w:rPr>
-        <w:t>Realizar</w:t>
-      </w:r>
-      <w:proofErr w:type="gramEnd"/>
-      <w:r>
-        <w:rPr>
-          <w:rStyle w:val="TF-COURIER10"/>
-        </w:rPr>
-        <w:t xml:space="preserve"> o filtro para o Brasil e selecionar todos os anúncios</w:t>
+        <w:t>Realizar o filtro para o Brasil e selecionar todos os anúncios</w:t>
       </w:r>
       <w:r>
         <w:t xml:space="preserve">. </w:t>
@@ -758,21 +803,7 @@
         <w:rPr>
           <w:rStyle w:val="TF-COURIER10"/>
         </w:rPr>
-        <w:t xml:space="preserve"> Inserir no campo de </w:t>
-      </w:r>
-      <w:proofErr w:type="gramStart"/>
-      <w:r>
-        <w:rPr>
-          <w:rStyle w:val="TF-COURIER10"/>
-        </w:rPr>
-        <w:t>palavra Chave</w:t>
-      </w:r>
-      <w:proofErr w:type="gramEnd"/>
-      <w:r>
-        <w:rPr>
-          <w:rStyle w:val="TF-COURIER10"/>
-        </w:rPr>
-        <w:t xml:space="preserve"> a descrição “Frete Grátis”.</w:t>
+        <w:t xml:space="preserve"> Inserir no campo de palavra Chave a descrição “Frete Grátis”.</w:t>
       </w:r>
       <w:r>
         <w:rPr>
@@ -791,11 +822,7 @@
         <w:t xml:space="preserve">realizado </w:t>
       </w:r>
       <w:r>
-        <w:t xml:space="preserve">a </w:t>
-      </w:r>
-      <w:proofErr w:type="gramStart"/>
-      <w:r>
-        <w:t xml:space="preserve">tarefa </w:t>
+        <w:t xml:space="preserve">a tarefa </w:t>
       </w:r>
       <w:r>
         <w:rPr>
@@ -815,7 +842,6 @@
         </w:rPr>
         <w:t>r</w:t>
       </w:r>
-      <w:proofErr w:type="gramEnd"/>
       <w:r>
         <w:rPr>
           <w:rStyle w:val="TF-COURIER10"/>
@@ -866,7 +892,21 @@
         <w:t xml:space="preserve">na qual </w:t>
       </w:r>
       <w:r>
-        <w:t xml:space="preserve">é capturado se o produto tem na </w:t>
+        <w:t xml:space="preserve">é capturado se o produto </w:t>
+      </w:r>
+      <w:commentRangeStart w:id="20"/>
+      <w:r>
+        <w:t>tem</w:t>
+      </w:r>
+      <w:commentRangeEnd w:id="20"/>
+      <w:r>
+        <w:rPr>
+          <w:rStyle w:val="Refdecomentrio"/>
+        </w:rPr>
+        <w:commentReference w:id="20"/>
+      </w:r>
+      <w:r>
+        <w:t xml:space="preserve"> na </w:t>
       </w:r>
       <w:r>
         <w:t>Ali Express</w:t>
@@ -887,56 +927,34 @@
         <w:t>é realizado</w:t>
       </w:r>
       <w:r>
-        <w:t xml:space="preserve"> a </w:t>
-      </w:r>
-      <w:proofErr w:type="gramStart"/>
-      <w:r>
-        <w:t xml:space="preserve">tarefa </w:t>
+        <w:t xml:space="preserve"> a tarefa </w:t>
       </w:r>
       <w:r>
         <w:rPr>
           <w:rStyle w:val="TF-COURIER10"/>
         </w:rPr>
-        <w:t>Analisar</w:t>
-      </w:r>
-      <w:proofErr w:type="gramEnd"/>
+        <w:t>Analisar as vendas dos produtos selecionas nas plataformas Aliexpress e Mercado Livre</w:t>
+      </w:r>
+      <w:r>
+        <w:t>.</w:t>
+      </w:r>
+      <w:r>
+        <w:t xml:space="preserve"> </w:t>
+      </w:r>
+      <w:r>
+        <w:t xml:space="preserve">Se os produtos </w:t>
+      </w:r>
+      <w:r>
+        <w:t>estiverem com 25 a 100 vendas é</w:t>
+      </w:r>
+      <w:r>
+        <w:t xml:space="preserve"> realizado a tarefa </w:t>
+      </w:r>
       <w:r>
         <w:rPr>
           <w:rStyle w:val="TF-COURIER10"/>
         </w:rPr>
-        <w:t xml:space="preserve"> as vendas dos produtos selecionas nas plataformas Aliexpress e Mercado Livre</w:t>
-      </w:r>
-      <w:r>
-        <w:t>.</w:t>
-      </w:r>
-      <w:r>
-        <w:t xml:space="preserve"> </w:t>
-      </w:r>
-      <w:r>
-        <w:t xml:space="preserve">Se os produtos </w:t>
-      </w:r>
-      <w:r>
-        <w:t>estiverem com 25 a 100 vendas é</w:t>
-      </w:r>
-      <w:r>
-        <w:t xml:space="preserve"> realizado a </w:t>
-      </w:r>
-      <w:proofErr w:type="gramStart"/>
-      <w:r>
-        <w:t xml:space="preserve">tarefa </w:t>
-      </w:r>
-      <w:r>
-        <w:rPr>
-          <w:rStyle w:val="TF-COURIER10"/>
-        </w:rPr>
-        <w:t>Encaminhar</w:t>
-      </w:r>
-      <w:proofErr w:type="gramEnd"/>
-      <w:r>
-        <w:rPr>
-          <w:rStyle w:val="TF-COURIER10"/>
-        </w:rPr>
-        <w:t xml:space="preserve"> os produtos para o setor de Marketing</w:t>
+        <w:t>Encaminhar os produtos para o setor de Marketing</w:t>
       </w:r>
       <w:r>
         <w:t xml:space="preserve">, </w:t>
@@ -973,7 +991,7 @@
       <w:pPr>
         <w:pStyle w:val="TF-LEGENDA"/>
       </w:pPr>
-      <w:bookmarkStart w:id="10" w:name="_Ref133063328"/>
+      <w:bookmarkStart w:id="21" w:name="_Ref133063328"/>
       <w:r>
         <w:t xml:space="preserve">Figura </w:t>
       </w:r>
@@ -985,7 +1003,7 @@
           <w:t>1</w:t>
         </w:r>
       </w:fldSimple>
-      <w:bookmarkEnd w:id="10"/>
+      <w:bookmarkEnd w:id="21"/>
       <w:r>
         <w:t xml:space="preserve"> - Fluxograma </w:t>
       </w:r>
@@ -1015,7 +1033,7 @@
                     <pic:cNvPicPr/>
                   </pic:nvPicPr>
                   <pic:blipFill>
-                    <a:blip r:embed="rId11">
+                    <a:blip r:embed="rId15">
                       <a:extLst>
                         <a:ext uri="{28A0092B-C50C-407E-A947-70E740481C1C}">
                           <a14:useLocalDpi xmlns:a14="http://schemas.microsoft.com/office/drawing/2010/main" val="0"/>
@@ -1123,13 +1141,27 @@
         <w:t xml:space="preserve"> </w:t>
       </w:r>
       <w:r>
-        <w:t>A visão de número de vendas dos produtos nas plataformas analisadas, sem ter uma data de quando o produto foi publicado, traz um grave erro, pois pode ser que o produto foi público a dois anos atr</w:t>
+        <w:t xml:space="preserve">A visão de número de vendas dos produtos nas plataformas analisadas, sem ter uma data de quando o produto foi publicado, traz um grave erro, </w:t>
+      </w:r>
+      <w:commentRangeStart w:id="22"/>
+      <w:r>
+        <w:t>pois pode ser que o produto foi público a dois anos atr</w:t>
       </w:r>
       <w:r>
         <w:t>á</w:t>
       </w:r>
       <w:r>
-        <w:t>s e está com 25 a 100 vendas, ou seja, não é um produto que está vendendo constantemente e não é escalável</w:t>
+        <w:t>s</w:t>
+      </w:r>
+      <w:commentRangeEnd w:id="22"/>
+      <w:r>
+        <w:rPr>
+          <w:rStyle w:val="Refdecomentrio"/>
+        </w:rPr>
+        <w:commentReference w:id="22"/>
+      </w:r>
+      <w:r>
+        <w:t xml:space="preserve"> e está com 25 a 100 vendas, ou seja, não é um produto que está vendendo constantemente e não é escalável</w:t>
       </w:r>
       <w:r>
         <w:t>.</w:t>
@@ -1178,7 +1210,7 @@
       <w:r>
         <w:t xml:space="preserve">é </w:t>
       </w:r>
-      <w:bookmarkStart w:id="11" w:name="_Hlk133067686"/>
+      <w:bookmarkStart w:id="23" w:name="_Hlk133067686"/>
       <w:r>
         <w:t xml:space="preserve">disponibilizar </w:t>
       </w:r>
@@ -1209,7 +1241,7 @@
       <w:r>
         <w:t xml:space="preserve">. </w:t>
       </w:r>
-      <w:bookmarkEnd w:id="11"/>
+      <w:bookmarkEnd w:id="23"/>
       <w:r>
         <w:t>Para alcançar esse objetivo foram definidos os seguintes objetivos específicos:</w:t>
       </w:r>
@@ -1223,14 +1255,22 @@
         <w:t>;</w:t>
       </w:r>
       <w:r>
-        <w:t xml:space="preserve"> acrescentar uma visão nova na análise de vendas dos produtos.</w:t>
+        <w:t xml:space="preserve"> </w:t>
+      </w:r>
+      <w:ins w:id="24" w:author="Marcos Rogério Cardoso" w:date="2023-05-14T18:51:00Z">
+        <w:r>
+          <w:t xml:space="preserve">e </w:t>
+        </w:r>
+      </w:ins>
+      <w:r>
+        <w:t>acrescentar uma visão nova na análise de vendas dos produtos.</w:t>
       </w:r>
     </w:p>
     <w:p>
       <w:pPr>
         <w:pStyle w:val="Ttulo1"/>
       </w:pPr>
-      <w:bookmarkStart w:id="12" w:name="_Toc419598587"/>
+      <w:bookmarkStart w:id="25" w:name="_Toc419598587"/>
       <w:r>
         <w:lastRenderedPageBreak/>
         <w:t>Bases Teóricas</w:t>
@@ -1323,13 +1363,13 @@
       <w:pPr>
         <w:pStyle w:val="Ttulo2"/>
       </w:pPr>
-      <w:bookmarkStart w:id="13" w:name="_Ref131705624"/>
-      <w:bookmarkStart w:id="14" w:name="_Ref133064672"/>
+      <w:bookmarkStart w:id="26" w:name="_Ref131705624"/>
+      <w:bookmarkStart w:id="27" w:name="_Ref133064672"/>
       <w:r>
         <w:t>Revisão Bibliográfica</w:t>
       </w:r>
-      <w:bookmarkEnd w:id="13"/>
-      <w:bookmarkEnd w:id="14"/>
+      <w:bookmarkEnd w:id="26"/>
+      <w:bookmarkEnd w:id="27"/>
     </w:p>
     <w:p>
       <w:pPr>
@@ -1434,7 +1474,7 @@
       <w:pPr>
         <w:pStyle w:val="Ttulo3"/>
       </w:pPr>
-      <w:bookmarkStart w:id="15" w:name="_Ref131705765"/>
+      <w:bookmarkStart w:id="28" w:name="_Ref131705765"/>
       <w:r>
         <w:t xml:space="preserve">Análise e expertise de </w:t>
       </w:r>
@@ -1444,7 +1484,7 @@
       <w:r>
         <w:t xml:space="preserve"> comércio eletrônico</w:t>
       </w:r>
-      <w:bookmarkEnd w:id="15"/>
+      <w:bookmarkEnd w:id="28"/>
     </w:p>
     <w:p>
       <w:pPr>
@@ -1719,7 +1759,31 @@
         <w:t xml:space="preserve">trazendo quatro </w:t>
       </w:r>
       <w:r>
-        <w:t>milhões de novos clientes para o comércio eletrônico, aceitando este meio de comercio pela praticidade e preço</w:t>
+        <w:t xml:space="preserve">milhões de novos clientes para o comércio eletrônico, aceitando este meio de </w:t>
+      </w:r>
+      <w:del w:id="29" w:author="Marcos Rogério Cardoso" w:date="2023-05-14T18:54:00Z">
+        <w:r>
+          <w:delText>com</w:delText>
+        </w:r>
+      </w:del>
+      <w:del w:id="30" w:author="Marcos Rogério Cardoso" w:date="2023-05-14T17:35:00Z">
+        <w:r>
+          <w:delText>e</w:delText>
+        </w:r>
+      </w:del>
+      <w:del w:id="31" w:author="Marcos Rogério Cardoso" w:date="2023-05-14T18:54:00Z">
+        <w:r>
+          <w:delText>rcio</w:delText>
+        </w:r>
+      </w:del>
+      <w:ins w:id="32" w:author="Marcos Rogério Cardoso" w:date="2023-05-14T18:54:00Z">
+        <w:r>
+          <w:pgNum/>
+          <w:t>omércio</w:t>
+        </w:r>
+      </w:ins>
+      <w:r>
+        <w:t xml:space="preserve"> pela praticidade e preço</w:t>
       </w:r>
       <w:r>
         <w:t xml:space="preserve"> (SILVA, 2022)</w:t>
@@ -1732,12 +1796,12 @@
       <w:pPr>
         <w:pStyle w:val="Ttulo3"/>
       </w:pPr>
-      <w:bookmarkStart w:id="16" w:name="_Ref131711553"/>
+      <w:bookmarkStart w:id="33" w:name="_Ref131711553"/>
       <w:r>
         <w:lastRenderedPageBreak/>
         <w:t>Dropshipping</w:t>
       </w:r>
-      <w:bookmarkEnd w:id="16"/>
+      <w:bookmarkEnd w:id="33"/>
     </w:p>
     <w:p>
       <w:pPr>
@@ -1839,7 +1903,31 @@
         <w:t xml:space="preserve">pois </w:t>
       </w:r>
       <w:r>
-        <w:t>oferece para o dono do comercio eletrônico uma vasta variedade de produtos, conseguindo obter percentuais de lucro sem um investimento alto. As plataformas Shopify e Oberlo são amplamente utilizadas neste modelo e podem proporcionar uma boa experiência tanto para o vendedor quanto para o cliente</w:t>
+        <w:t xml:space="preserve">oferece para o dono do </w:t>
+      </w:r>
+      <w:del w:id="34" w:author="Marcos Rogério Cardoso" w:date="2023-05-14T18:54:00Z">
+        <w:r>
+          <w:delText>com</w:delText>
+        </w:r>
+      </w:del>
+      <w:del w:id="35" w:author="Marcos Rogério Cardoso" w:date="2023-05-14T17:36:00Z">
+        <w:r>
+          <w:delText>e</w:delText>
+        </w:r>
+      </w:del>
+      <w:del w:id="36" w:author="Marcos Rogério Cardoso" w:date="2023-05-14T18:54:00Z">
+        <w:r>
+          <w:delText>rcio</w:delText>
+        </w:r>
+      </w:del>
+      <w:ins w:id="37" w:author="Marcos Rogério Cardoso" w:date="2023-05-14T18:54:00Z">
+        <w:r>
+          <w:pgNum/>
+          <w:t>omércio</w:t>
+        </w:r>
+      </w:ins>
+      <w:r>
+        <w:t xml:space="preserve"> eletrônico uma vasta variedade de produtos, conseguindo obter percentuais de lucro sem um investimento alto. As plataformas Shopify e Oberlo são amplamente utilizadas neste modelo e podem proporcionar uma boa experiência tanto para o vendedor quanto para o cliente</w:t>
       </w:r>
       <w:r>
         <w:t xml:space="preserve"> </w:t>
@@ -1946,6 +2034,7 @@
       <w:r>
         <w:t xml:space="preserve">as </w:t>
       </w:r>
+      <w:commentRangeStart w:id="38"/>
       <w:r>
         <w:t>Interface</w:t>
       </w:r>
@@ -1955,14 +2044,31 @@
       <w:r>
         <w:t xml:space="preserve"> de Programação de Aplicações</w:t>
       </w:r>
+      <w:commentRangeEnd w:id="38"/>
+      <w:r>
+        <w:rPr>
+          <w:rStyle w:val="Refdecomentrio"/>
+        </w:rPr>
+        <w:commentReference w:id="38"/>
+      </w:r>
       <w:r>
         <w:t xml:space="preserve"> (</w:t>
       </w:r>
       <w:r>
         <w:t xml:space="preserve">Application Programming Interface </w:t>
       </w:r>
-      <w:r>
-        <w:t xml:space="preserve">- </w:t>
+      <w:del w:id="39" w:author="Marcos Rogério Cardoso" w:date="2023-05-14T18:54:00Z">
+        <w:r>
+          <w:delText>-</w:delText>
+        </w:r>
+      </w:del>
+      <w:ins w:id="40" w:author="Marcos Rogério Cardoso" w:date="2023-05-14T18:54:00Z">
+        <w:r>
+          <w:t>–</w:t>
+        </w:r>
+      </w:ins>
+      <w:r>
+        <w:t xml:space="preserve"> </w:t>
       </w:r>
       <w:r>
         <w:t>API)</w:t>
@@ -2173,7 +2279,28 @@
         <w:pStyle w:val="TF-TEXTO"/>
       </w:pPr>
       <w:r>
-        <w:t>Referente as API, para</w:t>
+        <w:t xml:space="preserve">Referente </w:t>
+      </w:r>
+      <w:ins w:id="41" w:author="Marcos Rogério Cardoso" w:date="2023-05-14T17:38:00Z">
+        <w:r>
+          <w:t>à</w:t>
+        </w:r>
+      </w:ins>
+      <w:del w:id="42" w:author="Marcos Rogério Cardoso" w:date="2023-05-14T17:38:00Z">
+        <w:r>
+          <w:delText>a</w:delText>
+        </w:r>
+      </w:del>
+      <w:r>
+        <w:t>s API</w:t>
+      </w:r>
+      <w:ins w:id="43" w:author="Marcos Rogério Cardoso" w:date="2023-05-14T18:54:00Z">
+        <w:r>
+          <w:t>s</w:t>
+        </w:r>
+      </w:ins>
+      <w:r>
+        <w:t>, para</w:t>
       </w:r>
       <w:r>
         <w:t xml:space="preserve"> </w:t>
@@ -2280,17 +2407,17 @@
       <w:pPr>
         <w:pStyle w:val="Ttulo2"/>
       </w:pPr>
-      <w:bookmarkStart w:id="17" w:name="_Ref131705651"/>
+      <w:bookmarkStart w:id="44" w:name="_Ref131705651"/>
       <w:r>
         <w:t>Correlatos</w:t>
       </w:r>
-      <w:bookmarkEnd w:id="17"/>
+      <w:bookmarkEnd w:id="44"/>
     </w:p>
     <w:p>
       <w:pPr>
         <w:pStyle w:val="TF-TEXTO"/>
       </w:pPr>
-      <w:bookmarkStart w:id="18" w:name="_Ref52025161"/>
+      <w:bookmarkStart w:id="45" w:name="_Ref52025161"/>
       <w:r>
         <w:t xml:space="preserve">A pesquisa por trabalhos correlatos ao trabalho proposto foi realizada por meio de uma Revisão na Literatura (RL). Essa revisão é composta por uma Revisão Sistemática na Literatura (RSL) e uma Revisão Tradicional na Literatura (RTL). </w:t>
       </w:r>
@@ -3061,7 +3188,7 @@
       <w:pPr>
         <w:pStyle w:val="TF-LEGENDA"/>
       </w:pPr>
-      <w:bookmarkStart w:id="19" w:name="_Ref129893389"/>
+      <w:bookmarkStart w:id="46" w:name="_Ref129893389"/>
       <w:r>
         <w:t xml:space="preserve">Tabela </w:t>
       </w:r>
@@ -3073,7 +3200,7 @@
           <w:t>1</w:t>
         </w:r>
       </w:fldSimple>
-      <w:bookmarkEnd w:id="19"/>
+      <w:bookmarkEnd w:id="46"/>
       <w:r>
         <w:t xml:space="preserve">- </w:t>
       </w:r>
@@ -3990,7 +4117,7 @@
       <w:pPr>
         <w:pStyle w:val="TF-LEGENDA"/>
       </w:pPr>
-      <w:bookmarkStart w:id="20" w:name="_Ref129893649"/>
+      <w:bookmarkStart w:id="47" w:name="_Ref129893649"/>
       <w:r>
         <w:t xml:space="preserve">Tabela </w:t>
       </w:r>
@@ -4002,7 +4129,7 @@
           <w:t>2</w:t>
         </w:r>
       </w:fldSimple>
-      <w:bookmarkEnd w:id="20"/>
+      <w:bookmarkEnd w:id="47"/>
       <w:r>
         <w:rPr>
           <w:noProof/>
@@ -4445,7 +4572,7 @@
       <w:pPr>
         <w:pStyle w:val="TF-LEGENDA"/>
       </w:pPr>
-      <w:bookmarkStart w:id="21" w:name="_Ref131751327"/>
+      <w:bookmarkStart w:id="48" w:name="_Ref131751327"/>
       <w:r>
         <w:lastRenderedPageBreak/>
         <w:t xml:space="preserve">Quadro </w:t>
@@ -4458,8 +4585,8 @@
           <w:t>1</w:t>
         </w:r>
       </w:fldSimple>
-      <w:bookmarkEnd w:id="18"/>
-      <w:bookmarkEnd w:id="21"/>
+      <w:bookmarkEnd w:id="45"/>
+      <w:bookmarkEnd w:id="48"/>
       <w:r>
         <w:t xml:space="preserve"> - </w:t>
       </w:r>
@@ -4730,7 +4857,7 @@
                 <w:sz w:val="20"/>
               </w:rPr>
             </w:pPr>
-            <w:bookmarkStart w:id="22" w:name="OLE_LINK7"/>
+            <w:bookmarkStart w:id="49" w:name="OLE_LINK7"/>
             <w:r>
               <w:rPr>
                 <w:i/>
@@ -4745,7 +4872,7 @@
               </w:rPr>
               <w:t xml:space="preserve"> de busca </w:t>
             </w:r>
-            <w:bookmarkEnd w:id="22"/>
+            <w:bookmarkEnd w:id="49"/>
           </w:p>
         </w:tc>
         <w:tc>
@@ -4979,14 +5106,14 @@
               </w:rPr>
               <w:t xml:space="preserve">Ferramenta </w:t>
             </w:r>
-            <w:bookmarkStart w:id="23" w:name="_Hlk133067375"/>
+            <w:bookmarkStart w:id="50" w:name="_Hlk133067375"/>
             <w:r>
               <w:rPr>
                 <w:sz w:val="20"/>
               </w:rPr>
               <w:t>Ecomprofithub</w:t>
             </w:r>
-            <w:bookmarkEnd w:id="23"/>
+            <w:bookmarkEnd w:id="50"/>
             <w:r>
               <w:rPr>
                 <w:sz w:val="20"/>
@@ -5157,7 +5284,23 @@
         <w:t xml:space="preserve">), que atendeu aos critérios de qualidade de </w:t>
       </w:r>
       <w:r>
-        <w:t>IDs 1,2,3,4,5 e 6, aos quais somam um total de nove pontos. É importante ressaltar que este estudo apresentou uma análise de dados referentes a quantidade de vendas e data de lançamento do produto</w:t>
+        <w:t xml:space="preserve">IDs 1,2,3,4,5 e 6, aos quais somam um total de nove pontos. É importante ressaltar que este estudo apresentou uma análise de dados referentes </w:t>
+      </w:r>
+      <w:del w:id="51" w:author="Marcos Rogério Cardoso" w:date="2023-05-14T17:54:00Z">
+        <w:r>
+          <w:delText xml:space="preserve">a </w:delText>
+        </w:r>
+      </w:del>
+      <w:ins w:id="52" w:author="Marcos Rogério Cardoso" w:date="2023-05-14T17:54:00Z">
+        <w:r>
+          <w:t>à</w:t>
+        </w:r>
+        <w:r>
+          <w:t xml:space="preserve"> </w:t>
+        </w:r>
+      </w:ins>
+      <w:r>
+        <w:t>quantidade de vendas e data de lançamento do produto</w:t>
       </w:r>
       <w:r>
         <w:t xml:space="preserve">. Já na RTL </w:t>
@@ -5271,7 +5414,11 @@
         <w:t>SNIPER, 2022)</w:t>
       </w:r>
       <w:r>
-        <w:t xml:space="preserve">. Já a ferramenta Ecomprofithub, lista os produtos capturando de algumas plataformas focada em mineração de produto de </w:t>
+        <w:t xml:space="preserve">. </w:t>
+      </w:r>
+      <w:commentRangeStart w:id="53"/>
+      <w:r>
+        <w:t xml:space="preserve">Já a ferramenta Ecomprofithub, lista os produtos capturando de algumas plataformas focada em mineração de produto de </w:t>
       </w:r>
       <w:r>
         <w:rPr>
@@ -5295,19 +5442,26 @@
       <w:r>
         <w:t>.</w:t>
       </w:r>
+      <w:commentRangeEnd w:id="53"/>
+      <w:r>
+        <w:rPr>
+          <w:rStyle w:val="Refdecomentrio"/>
+        </w:rPr>
+        <w:commentReference w:id="53"/>
+      </w:r>
     </w:p>
     <w:p>
       <w:pPr>
         <w:pStyle w:val="Ttulo1"/>
       </w:pPr>
-      <w:bookmarkStart w:id="24" w:name="_Toc54164921"/>
-      <w:bookmarkStart w:id="25" w:name="_Toc54165675"/>
-      <w:bookmarkStart w:id="26" w:name="_Toc54169333"/>
-      <w:bookmarkStart w:id="27" w:name="_Toc96347439"/>
-      <w:bookmarkStart w:id="28" w:name="_Toc96357723"/>
-      <w:bookmarkStart w:id="29" w:name="_Toc96491866"/>
-      <w:bookmarkStart w:id="30" w:name="_Toc411603107"/>
-      <w:bookmarkEnd w:id="12"/>
+      <w:bookmarkStart w:id="54" w:name="_Toc54164921"/>
+      <w:bookmarkStart w:id="55" w:name="_Toc54165675"/>
+      <w:bookmarkStart w:id="56" w:name="_Toc54169333"/>
+      <w:bookmarkStart w:id="57" w:name="_Toc96347439"/>
+      <w:bookmarkStart w:id="58" w:name="_Toc96357723"/>
+      <w:bookmarkStart w:id="59" w:name="_Toc96491866"/>
+      <w:bookmarkStart w:id="60" w:name="_Toc411603107"/>
+      <w:bookmarkEnd w:id="25"/>
       <w:r>
         <w:t>Justificativa</w:t>
       </w:r>
@@ -5363,11 +5517,11 @@
       <w:pPr>
         <w:pStyle w:val="Ttulo2"/>
       </w:pPr>
-      <w:bookmarkStart w:id="31" w:name="_Ref133071005"/>
+      <w:bookmarkStart w:id="61" w:name="_Ref133071005"/>
       <w:r>
         <w:t>justificativa</w:t>
       </w:r>
-      <w:bookmarkEnd w:id="31"/>
+      <w:bookmarkEnd w:id="61"/>
     </w:p>
     <w:p>
       <w:pPr>
@@ -5532,7 +5686,15 @@
         <w:t>m</w:t>
       </w:r>
       <w:r>
-        <w:t xml:space="preserve"> que devido aos novos hábitos </w:t>
+        <w:t xml:space="preserve"> que</w:t>
+      </w:r>
+      <w:ins w:id="62" w:author="Marcos Rogério Cardoso" w:date="2023-05-14T17:59:00Z">
+        <w:r>
+          <w:t>,</w:t>
+        </w:r>
+      </w:ins>
+      <w:r>
+        <w:t xml:space="preserve"> devido aos novos hábitos </w:t>
       </w:r>
       <w:r>
         <w:lastRenderedPageBreak/>
@@ -5545,7 +5707,41 @@
         <w:t>(2022)</w:t>
       </w:r>
       <w:r>
-        <w:t xml:space="preserve"> também afirma que o mercado passa por ondas, com diversas transformações. Sendo de extrema importância analisar o mercado, observando sempre o que os consumidores estão desejando, estudando o comportamento de compra do consumidor </w:t>
+        <w:t xml:space="preserve"> também afirma que o mercado passa por ondas, com diversas transformações</w:t>
+      </w:r>
+      <w:del w:id="63" w:author="Marcos Rogério Cardoso" w:date="2023-05-14T17:59:00Z">
+        <w:r>
+          <w:delText xml:space="preserve">. </w:delText>
+        </w:r>
+      </w:del>
+      <w:ins w:id="64" w:author="Marcos Rogério Cardoso" w:date="2023-05-14T17:59:00Z">
+        <w:r>
+          <w:t>,</w:t>
+        </w:r>
+        <w:r>
+          <w:t xml:space="preserve"> </w:t>
+        </w:r>
+      </w:ins>
+      <w:del w:id="65" w:author="Marcos Rogério Cardoso" w:date="2023-05-14T17:59:00Z">
+        <w:r>
+          <w:delText>S</w:delText>
+        </w:r>
+      </w:del>
+      <w:ins w:id="66" w:author="Marcos Rogério Cardoso" w:date="2023-05-14T17:59:00Z">
+        <w:r>
+          <w:t>s</w:t>
+        </w:r>
+      </w:ins>
+      <w:r>
+        <w:t xml:space="preserve">endo de extrema importância analisar o mercado, observando sempre o que os consumidores estão desejando, </w:t>
+      </w:r>
+      <w:ins w:id="67" w:author="Marcos Rogério Cardoso" w:date="2023-05-14T17:59:00Z">
+        <w:r>
+          <w:t xml:space="preserve">e </w:t>
+        </w:r>
+      </w:ins>
+      <w:r>
+        <w:t xml:space="preserve">estudando o comportamento de compra do consumidor </w:t>
       </w:r>
       <w:r>
         <w:t>(SILVA;</w:t>
@@ -5585,7 +5781,42 @@
         <w:t xml:space="preserve"> </w:t>
       </w:r>
       <w:r>
-        <w:t>consegue atender a busca dos clientes por determinados produtos, pois oferece para o dono do comercio eletrônico uma variedade de produtos enorme (MATA,</w:t>
+        <w:t xml:space="preserve">consegue atender a busca dos clientes por determinados produtos, pois oferece para o dono do </w:t>
+      </w:r>
+      <w:del w:id="68" w:author="Marcos Rogério Cardoso" w:date="2023-05-14T17:59:00Z">
+        <w:r>
+          <w:delText xml:space="preserve">comercio </w:delText>
+        </w:r>
+      </w:del>
+      <w:ins w:id="69" w:author="Marcos Rogério Cardoso" w:date="2023-05-14T17:59:00Z">
+        <w:r>
+          <w:t>com</w:t>
+        </w:r>
+        <w:r>
+          <w:t>é</w:t>
+        </w:r>
+        <w:r>
+          <w:t xml:space="preserve">rcio </w:t>
+        </w:r>
+      </w:ins>
+      <w:r>
+        <w:t xml:space="preserve">eletrônico uma variedade </w:t>
+      </w:r>
+      <w:ins w:id="70" w:author="Marcos Rogério Cardoso" w:date="2023-05-14T18:00:00Z">
+        <w:r>
+          <w:t xml:space="preserve">enorme </w:t>
+        </w:r>
+      </w:ins>
+      <w:r>
+        <w:t xml:space="preserve">de produtos </w:t>
+      </w:r>
+      <w:del w:id="71" w:author="Marcos Rogério Cardoso" w:date="2023-05-14T18:00:00Z">
+        <w:r>
+          <w:delText xml:space="preserve">enorme </w:delText>
+        </w:r>
+      </w:del>
+      <w:r>
+        <w:t>(MATA,</w:t>
       </w:r>
       <w:r>
         <w:t xml:space="preserve"> </w:t>
@@ -5850,8 +6081,19 @@
       <w:r>
         <w:t xml:space="preserve">linguagens de programações </w:t>
       </w:r>
-      <w:r>
-        <w:t>HyperText Markup Language (HTML), Cascading Style Sheets (CSS), JavaScript; o banco de dados My</w:t>
+      <w:commentRangeStart w:id="72"/>
+      <w:r>
+        <w:t>HyperText Markup Language (HTML), Cascading Style Sheets (CSS)</w:t>
+      </w:r>
+      <w:commentRangeEnd w:id="72"/>
+      <w:r>
+        <w:rPr>
+          <w:rStyle w:val="Refdecomentrio"/>
+        </w:rPr>
+        <w:commentReference w:id="72"/>
+      </w:r>
+      <w:r>
+        <w:t>, JavaScript; o banco de dados My</w:t>
       </w:r>
       <w:r>
         <w:t>SQL</w:t>
@@ -5951,14 +6193,14 @@
       <w:pPr>
         <w:pStyle w:val="Ttulo2"/>
       </w:pPr>
-      <w:bookmarkStart w:id="32" w:name="_Ref133071018"/>
+      <w:bookmarkStart w:id="73" w:name="_Ref133071018"/>
       <w:r>
         <w:t xml:space="preserve">PRINCIPAIS </w:t>
       </w:r>
       <w:r>
         <w:t>REQUISITOS</w:t>
       </w:r>
-      <w:bookmarkEnd w:id="32"/>
+      <w:bookmarkEnd w:id="73"/>
     </w:p>
     <w:p>
       <w:pPr>
@@ -7144,6 +7386,7 @@
         <w:pStyle w:val="TF-ALNEA"/>
         <w:contextualSpacing w:val="0"/>
       </w:pPr>
+      <w:commentRangeStart w:id="74"/>
       <w:r>
         <w:t>desenvolvimento</w:t>
       </w:r>
@@ -7194,6 +7437,13 @@
       </w:r>
       <w:r>
         <w:t xml:space="preserve">; </w:t>
+      </w:r>
+      <w:commentRangeEnd w:id="74"/>
+      <w:r>
+        <w:rPr>
+          <w:rStyle w:val="Refdecomentrio"/>
+        </w:rPr>
+        <w:commentReference w:id="74"/>
       </w:r>
     </w:p>
     <w:p>
@@ -7229,14 +7479,14 @@
       </w:r>
     </w:p>
     <w:p>
-      <w:bookmarkStart w:id="33" w:name="_Toc351015602"/>
-      <w:bookmarkEnd w:id="24"/>
-      <w:bookmarkEnd w:id="25"/>
-      <w:bookmarkEnd w:id="26"/>
-      <w:bookmarkEnd w:id="27"/>
-      <w:bookmarkEnd w:id="28"/>
-      <w:bookmarkEnd w:id="29"/>
-      <w:bookmarkEnd w:id="30"/>
+      <w:bookmarkStart w:id="75" w:name="_Toc351015602"/>
+      <w:bookmarkEnd w:id="54"/>
+      <w:bookmarkEnd w:id="55"/>
+      <w:bookmarkEnd w:id="56"/>
+      <w:bookmarkEnd w:id="57"/>
+      <w:bookmarkEnd w:id="58"/>
+      <w:bookmarkEnd w:id="59"/>
+      <w:bookmarkEnd w:id="60"/>
     </w:p>
     <w:p>
       <w:pPr>
@@ -7245,7 +7495,7 @@
       <w:r>
         <w:t>Referências</w:t>
       </w:r>
-      <w:bookmarkEnd w:id="33"/>
+      <w:bookmarkEnd w:id="75"/>
     </w:p>
     <w:p>
       <w:pPr>
@@ -7373,23 +7623,7 @@
           <w:b/>
           <w:bCs/>
         </w:rPr>
-        <w:t xml:space="preserve">Análise do comércio eletrônico no período da pandemia entre 2020 </w:t>
-      </w:r>
-      <w:proofErr w:type="gramStart"/>
-      <w:r>
-        <w:rPr>
-          <w:b/>
-          <w:bCs/>
-        </w:rPr>
-        <w:t>–</w:t>
-      </w:r>
-      <w:proofErr w:type="gramEnd"/>
-      <w:r>
-        <w:rPr>
-          <w:b/>
-          <w:bCs/>
-        </w:rPr>
-        <w:t xml:space="preserve"> 2021. 2022</w:t>
+        <w:t>Análise do comércio eletrônico no período da pandemia entre 2020 – 2021. 2022</w:t>
       </w:r>
       <w:r>
         <w:t xml:space="preserve">. 16f. Trabalho de Conclusão de </w:t>
@@ -8656,6 +8890,14 @@
                 <w:sz w:val="18"/>
               </w:rPr>
             </w:pPr>
+            <w:ins w:id="76" w:author="Marcos Rogério Cardoso" w:date="2023-05-14T19:00:00Z">
+              <w:r>
+                <w:rPr>
+                  <w:sz w:val="18"/>
+                </w:rPr>
+                <w:t>X</w:t>
+              </w:r>
+            </w:ins>
           </w:p>
         </w:tc>
         <w:tc>
@@ -8795,6 +9037,14 @@
                 <w:sz w:val="18"/>
               </w:rPr>
             </w:pPr>
+            <w:ins w:id="77" w:author="Marcos Rogério Cardoso" w:date="2023-05-14T19:40:00Z">
+              <w:r>
+                <w:rPr>
+                  <w:sz w:val="18"/>
+                </w:rPr>
+                <w:t>X</w:t>
+              </w:r>
+            </w:ins>
           </w:p>
         </w:tc>
         <w:tc>
@@ -8933,6 +9183,14 @@
                 <w:sz w:val="18"/>
               </w:rPr>
             </w:pPr>
+            <w:ins w:id="78" w:author="Marcos Rogério Cardoso" w:date="2023-05-14T19:40:00Z">
+              <w:r>
+                <w:rPr>
+                  <w:sz w:val="18"/>
+                </w:rPr>
+                <w:t>X</w:t>
+              </w:r>
+            </w:ins>
           </w:p>
         </w:tc>
         <w:tc>
@@ -9060,6 +9318,14 @@
                 <w:sz w:val="18"/>
               </w:rPr>
             </w:pPr>
+            <w:ins w:id="79" w:author="Marcos Rogério Cardoso" w:date="2023-05-14T19:40:00Z">
+              <w:r>
+                <w:rPr>
+                  <w:sz w:val="18"/>
+                </w:rPr>
+                <w:t>X</w:t>
+              </w:r>
+            </w:ins>
           </w:p>
         </w:tc>
         <w:tc>
@@ -9187,6 +9453,14 @@
                 <w:sz w:val="18"/>
               </w:rPr>
             </w:pPr>
+            <w:ins w:id="80" w:author="Marcos Rogério Cardoso" w:date="2023-05-14T19:41:00Z">
+              <w:r>
+                <w:rPr>
+                  <w:sz w:val="18"/>
+                </w:rPr>
+                <w:t>X</w:t>
+              </w:r>
+            </w:ins>
           </w:p>
         </w:tc>
         <w:tc>
@@ -9353,6 +9627,14 @@
                 <w:sz w:val="18"/>
               </w:rPr>
             </w:pPr>
+            <w:ins w:id="81" w:author="Marcos Rogério Cardoso" w:date="2023-05-14T19:41:00Z">
+              <w:r>
+                <w:rPr>
+                  <w:sz w:val="18"/>
+                </w:rPr>
+                <w:t>X</w:t>
+              </w:r>
+            </w:ins>
           </w:p>
         </w:tc>
         <w:tc>
@@ -9467,6 +9749,14 @@
                 <w:sz w:val="18"/>
               </w:rPr>
             </w:pPr>
+            <w:ins w:id="82" w:author="Marcos Rogério Cardoso" w:date="2023-05-14T19:41:00Z">
+              <w:r>
+                <w:rPr>
+                  <w:sz w:val="18"/>
+                </w:rPr>
+                <w:t>X</w:t>
+              </w:r>
+            </w:ins>
           </w:p>
         </w:tc>
         <w:tc>
@@ -9583,6 +9873,14 @@
                 <w:sz w:val="18"/>
               </w:rPr>
             </w:pPr>
+            <w:ins w:id="83" w:author="Marcos Rogério Cardoso" w:date="2023-05-14T19:41:00Z">
+              <w:r>
+                <w:rPr>
+                  <w:sz w:val="18"/>
+                </w:rPr>
+                <w:t>X</w:t>
+              </w:r>
+            </w:ins>
           </w:p>
         </w:tc>
         <w:tc>
@@ -9715,6 +10013,14 @@
                 <w:sz w:val="18"/>
               </w:rPr>
             </w:pPr>
+            <w:ins w:id="84" w:author="Marcos Rogério Cardoso" w:date="2023-05-14T19:41:00Z">
+              <w:r>
+                <w:rPr>
+                  <w:sz w:val="18"/>
+                </w:rPr>
+                <w:t>X</w:t>
+              </w:r>
+            </w:ins>
           </w:p>
         </w:tc>
         <w:tc>
@@ -9862,6 +10168,14 @@
                 <w:sz w:val="18"/>
               </w:rPr>
             </w:pPr>
+            <w:ins w:id="85" w:author="Marcos Rogério Cardoso" w:date="2023-05-14T19:42:00Z">
+              <w:r>
+                <w:rPr>
+                  <w:sz w:val="18"/>
+                </w:rPr>
+                <w:t>X</w:t>
+              </w:r>
+            </w:ins>
           </w:p>
         </w:tc>
         <w:tc>
@@ -9979,6 +10293,14 @@
                 <w:sz w:val="18"/>
               </w:rPr>
             </w:pPr>
+            <w:ins w:id="86" w:author="Marcos Rogério Cardoso" w:date="2023-05-14T19:42:00Z">
+              <w:r>
+                <w:rPr>
+                  <w:sz w:val="18"/>
+                </w:rPr>
+                <w:t>X</w:t>
+              </w:r>
+            </w:ins>
           </w:p>
         </w:tc>
         <w:tc>
@@ -10102,6 +10424,14 @@
                 <w:sz w:val="18"/>
               </w:rPr>
             </w:pPr>
+            <w:ins w:id="87" w:author="Marcos Rogério Cardoso" w:date="2023-05-14T19:42:00Z">
+              <w:r>
+                <w:rPr>
+                  <w:sz w:val="18"/>
+                </w:rPr>
+                <w:t>X</w:t>
+              </w:r>
+            </w:ins>
           </w:p>
         </w:tc>
         <w:tc>
@@ -10253,6 +10583,14 @@
                 <w:sz w:val="18"/>
               </w:rPr>
             </w:pPr>
+            <w:ins w:id="88" w:author="Marcos Rogério Cardoso" w:date="2023-05-14T19:42:00Z">
+              <w:r>
+                <w:rPr>
+                  <w:sz w:val="18"/>
+                </w:rPr>
+                <w:t>X</w:t>
+              </w:r>
+            </w:ins>
           </w:p>
         </w:tc>
         <w:tc>
@@ -10381,6 +10719,14 @@
                 <w:sz w:val="18"/>
               </w:rPr>
             </w:pPr>
+            <w:ins w:id="89" w:author="Marcos Rogério Cardoso" w:date="2023-05-14T19:41:00Z">
+              <w:r>
+                <w:rPr>
+                  <w:sz w:val="18"/>
+                </w:rPr>
+                <w:t>X</w:t>
+              </w:r>
+            </w:ins>
           </w:p>
         </w:tc>
         <w:tc>
@@ -10497,6 +10843,14 @@
                 <w:sz w:val="18"/>
               </w:rPr>
             </w:pPr>
+            <w:ins w:id="90" w:author="Marcos Rogério Cardoso" w:date="2023-05-14T19:42:00Z">
+              <w:r>
+                <w:rPr>
+                  <w:sz w:val="18"/>
+                </w:rPr>
+                <w:t>X</w:t>
+              </w:r>
+            </w:ins>
           </w:p>
         </w:tc>
         <w:tc>
@@ -10535,10 +10889,10 @@
       </w:pPr>
     </w:p>
     <w:sectPr>
-      <w:headerReference w:type="default" r:id="rId12"/>
-      <w:footerReference w:type="even" r:id="rId13"/>
-      <w:footerReference w:type="default" r:id="rId14"/>
-      <w:headerReference w:type="first" r:id="rId15"/>
+      <w:headerReference w:type="default" r:id="rId16"/>
+      <w:footerReference w:type="even" r:id="rId17"/>
+      <w:footerReference w:type="default" r:id="rId18"/>
+      <w:headerReference w:type="first" r:id="rId19"/>
       <w:pgSz w:w="11907" w:h="16840" w:code="9"/>
       <w:pgMar w:top="1134" w:right="1134" w:bottom="1134" w:left="1701" w:header="720" w:footer="720" w:gutter="0"/>
       <w:pgNumType w:start="1"/>
@@ -10547,6 +10901,159 @@
     </w:sectPr>
   </w:body>
 </w:document>
+</file>
+
+<file path=word/comments.xml><?xml version="1.0" encoding="utf-8"?>
+<w:comments xmlns:wpc="http://schemas.microsoft.com/office/word/2010/wordprocessingCanvas" xmlns:cx="http://schemas.microsoft.com/office/drawing/2014/chartex" xmlns:cx1="http://schemas.microsoft.com/office/drawing/2015/9/8/chartex" xmlns:cx2="http://schemas.microsoft.com/office/drawing/2015/10/21/chartex" xmlns:cx3="http://schemas.microsoft.com/office/drawing/2016/5/9/chartex" xmlns:cx4="http://schemas.microsoft.com/office/drawing/2016/5/10/chartex" xmlns:cx5="http://schemas.microsoft.com/office/drawing/2016/5/11/chartex" xmlns:cx6="http://schemas.microsoft.com/office/drawing/2016/5/12/chartex" xmlns:cx7="http://schemas.microsoft.com/office/drawing/2016/5/13/chartex" xmlns:cx8="http://schemas.microsoft.com/office/drawing/2016/5/14/chartex" xmlns:mc="http://schemas.openxmlformats.org/markup-compatibility/2006" xmlns:aink="http://schemas.microsoft.com/office/drawing/2016/ink" xmlns:am3d="http://schemas.microsoft.com/office/drawing/2017/model3d" xmlns:o="urn:schemas-microsoft-com:office:office" xmlns:oel="http://schemas.microsoft.com/office/2019/extlst" xmlns:r="http://schemas.openxmlformats.org/officeDocument/2006/relationships" xmlns:m="http://schemas.openxmlformats.org/officeDocument/2006/math" xmlns:v="urn:schemas-microsoft-com:vml" xmlns:wp14="http://schemas.microsoft.com/office/word/2010/wordprocessingDrawing" xmlns:wp="http://schemas.openxmlformats.org/drawingml/2006/wordprocessingDrawing" xmlns:w10="urn:schemas-microsoft-com:office:word" xmlns:w="http://schemas.openxmlformats.org/wordprocessingml/2006/main" xmlns:w14="http://schemas.microsoft.com/office/word/2010/wordml" xmlns:w15="http://schemas.microsoft.com/office/word/2012/wordml" xmlns:w16cex="http://schemas.microsoft.com/office/word/2018/wordml/cex" xmlns:w16cid="http://schemas.microsoft.com/office/word/2016/wordml/cid" xmlns:w16="http://schemas.microsoft.com/office/word/2018/wordml" xmlns:w16du="http://schemas.microsoft.com/office/word/2023/wordml/word16du" xmlns:w16sdtdh="http://schemas.microsoft.com/office/word/2020/wordml/sdtdatahash" xmlns:w16se="http://schemas.microsoft.com/office/word/2015/wordml/symex" xmlns:wpg="http://schemas.microsoft.com/office/word/2010/wordprocessingGroup" xmlns:wpi="http://schemas.microsoft.com/office/word/2010/wordprocessingInk" xmlns:wne="http://schemas.microsoft.com/office/word/2006/wordml" xmlns:wps="http://schemas.microsoft.com/office/word/2010/wordprocessingShape" mc:Ignorable="w14 w15 w16se w16cid w16 w16cex w16sdtdh wp14">
+  <w:comment w:id="19" w:author="Marcos Rogério Cardoso" w:date="2023-05-14T18:48:00Z" w:initials="MR">
+    <w:p>
+      <w:pPr>
+        <w:pStyle w:val="Textodecomentrio"/>
+      </w:pPr>
+      <w:r>
+        <w:rPr>
+          <w:rStyle w:val="Refdecomentrio"/>
+        </w:rPr>
+        <w:annotationRef/>
+      </w:r>
+      <w:r>
+        <w:t>Reais? Dólares?</w:t>
+      </w:r>
+    </w:p>
+  </w:comment>
+  <w:comment w:id="20" w:author="Marcos Rogério Cardoso" w:date="2023-05-14T18:49:00Z" w:initials="MR">
+    <w:p>
+      <w:pPr>
+        <w:pStyle w:val="Textodecomentrio"/>
+      </w:pPr>
+      <w:r>
+        <w:rPr>
+          <w:rStyle w:val="Refdecomentrio"/>
+        </w:rPr>
+        <w:annotationRef/>
+      </w:r>
+      <w:r>
+        <w:t>Substituir por "existe", "tem no estoque" ou algo similar. "Tem" é muito genérico.</w:t>
+      </w:r>
+    </w:p>
+  </w:comment>
+  <w:comment w:id="22" w:author="Marcos Rogério Cardoso" w:date="2023-05-14T17:33:00Z" w:initials="MR">
+    <w:p>
+      <w:pPr>
+        <w:pStyle w:val="Textodecomentrio"/>
+      </w:pPr>
+      <w:r>
+        <w:rPr>
+          <w:rStyle w:val="Refdecomentrio"/>
+        </w:rPr>
+        <w:annotationRef/>
+      </w:r>
+      <w:r>
+        <w:t>Reescrever esta frase.</w:t>
+      </w:r>
+    </w:p>
+  </w:comment>
+  <w:comment w:id="38" w:author="Marcos Rogério Cardoso" w:date="2023-05-14T17:38:00Z" w:initials="MR">
+    <w:p>
+      <w:pPr>
+        <w:pStyle w:val="Textodecomentrio"/>
+      </w:pPr>
+      <w:r>
+        <w:rPr>
+          <w:rStyle w:val="Refdecomentrio"/>
+        </w:rPr>
+        <w:annotationRef/>
+      </w:r>
+      <w:r>
+        <w:t>Precisa estar em maiúsculas?</w:t>
+      </w:r>
+    </w:p>
+  </w:comment>
+  <w:comment w:id="53" w:author="Marcos Rogério Cardoso" w:date="2023-05-14T17:55:00Z" w:initials="MR">
+    <w:p>
+      <w:pPr>
+        <w:pStyle w:val="Textodecomentrio"/>
+      </w:pPr>
+      <w:r>
+        <w:rPr>
+          <w:rStyle w:val="Refdecomentrio"/>
+        </w:rPr>
+        <w:annotationRef/>
+      </w:r>
+      <w:r>
+        <w:t>Reescrever esta frase, pois não há muito sentido no que foi escrito.</w:t>
+      </w:r>
+    </w:p>
+  </w:comment>
+  <w:comment w:id="72" w:author="Marcos Rogério Cardoso" w:date="2023-05-14T18:03:00Z" w:initials="MR">
+    <w:p>
+      <w:pPr>
+        <w:pStyle w:val="Textodecomentrio"/>
+      </w:pPr>
+      <w:r>
+        <w:rPr>
+          <w:rStyle w:val="Refdecomentrio"/>
+        </w:rPr>
+        <w:annotationRef/>
+      </w:r>
+      <w:r>
+        <w:t>HTML e CSS não são linguagens de programação. HTML é uma linguagem de marcação e o CSS é uma linguagem de estilo.</w:t>
+      </w:r>
+    </w:p>
+  </w:comment>
+  <w:comment w:id="74" w:author="Marcos Rogério Cardoso" w:date="2023-05-14T18:05:00Z" w:initials="MR">
+    <w:p>
+      <w:pPr>
+        <w:pStyle w:val="Textodecomentrio"/>
+      </w:pPr>
+      <w:r>
+        <w:rPr>
+          <w:rStyle w:val="Refdecomentrio"/>
+        </w:rPr>
+        <w:annotationRef/>
+      </w:r>
+      <w:r>
+        <w:t>E em relação à API citada anteriormente: ela já está desenvolvida ou será implementada junto com o trabalho? No caso da segunda opção, qual tecnologia será utilizada para implementar (qual linguagem)?</w:t>
+      </w:r>
+    </w:p>
+  </w:comment>
+</w:comments>
+</file>
+
+<file path=word/commentsExtended.xml><?xml version="1.0" encoding="utf-8"?>
+<w15:commentsEx xmlns:wpc="http://schemas.microsoft.com/office/word/2010/wordprocessingCanvas" xmlns:cx="http://schemas.microsoft.com/office/drawing/2014/chartex" xmlns:cx1="http://schemas.microsoft.com/office/drawing/2015/9/8/chartex" xmlns:cx2="http://schemas.microsoft.com/office/drawing/2015/10/21/chartex" xmlns:cx3="http://schemas.microsoft.com/office/drawing/2016/5/9/chartex" xmlns:cx4="http://schemas.microsoft.com/office/drawing/2016/5/10/chartex" xmlns:cx5="http://schemas.microsoft.com/office/drawing/2016/5/11/chartex" xmlns:cx6="http://schemas.microsoft.com/office/drawing/2016/5/12/chartex" xmlns:cx7="http://schemas.microsoft.com/office/drawing/2016/5/13/chartex" xmlns:cx8="http://schemas.microsoft.com/office/drawing/2016/5/14/chartex" xmlns:mc="http://schemas.openxmlformats.org/markup-compatibility/2006" xmlns:aink="http://schemas.microsoft.com/office/drawing/2016/ink" xmlns:am3d="http://schemas.microsoft.com/office/drawing/2017/model3d" xmlns:o="urn:schemas-microsoft-com:office:office" xmlns:oel="http://schemas.microsoft.com/office/2019/extlst" xmlns:r="http://schemas.openxmlformats.org/officeDocument/2006/relationships" xmlns:m="http://schemas.openxmlformats.org/officeDocument/2006/math" xmlns:v="urn:schemas-microsoft-com:vml" xmlns:wp14="http://schemas.microsoft.com/office/word/2010/wordprocessingDrawing" xmlns:wp="http://schemas.openxmlformats.org/drawingml/2006/wordprocessingDrawing" xmlns:w10="urn:schemas-microsoft-com:office:word" xmlns:w="http://schemas.openxmlformats.org/wordprocessingml/2006/main" xmlns:w14="http://schemas.microsoft.com/office/word/2010/wordml" xmlns:w15="http://schemas.microsoft.com/office/word/2012/wordml" xmlns:w16cex="http://schemas.microsoft.com/office/word/2018/wordml/cex" xmlns:w16cid="http://schemas.microsoft.com/office/word/2016/wordml/cid" xmlns:w16="http://schemas.microsoft.com/office/word/2018/wordml" xmlns:w16du="http://schemas.microsoft.com/office/word/2023/wordml/word16du" xmlns:w16sdtdh="http://schemas.microsoft.com/office/word/2020/wordml/sdtdatahash" xmlns:w16se="http://schemas.microsoft.com/office/word/2015/wordml/symex" xmlns:wpg="http://schemas.microsoft.com/office/word/2010/wordprocessingGroup" xmlns:wpi="http://schemas.microsoft.com/office/word/2010/wordprocessingInk" xmlns:wne="http://schemas.microsoft.com/office/word/2006/wordml" xmlns:wps="http://schemas.microsoft.com/office/word/2010/wordprocessingShape" mc:Ignorable="w14 w15 w16se w16cid w16 w16cex w16sdtdh wp14">
+  <w15:commentEx w15:paraId="47D23F49" w15:done="0"/>
+  <w15:commentEx w15:paraId="70B8041A" w15:done="0"/>
+  <w15:commentEx w15:paraId="63CAB158" w15:done="0"/>
+  <w15:commentEx w15:paraId="586CC4BF" w15:done="0"/>
+  <w15:commentEx w15:paraId="46145F84" w15:done="0"/>
+  <w15:commentEx w15:paraId="416063D3" w15:done="0"/>
+  <w15:commentEx w15:paraId="225D6250" w15:done="0"/>
+</w15:commentsEx>
+</file>
+
+<file path=word/commentsExtensible.xml><?xml version="1.0" encoding="utf-8"?>
+<w16cex:commentsExtensible xmlns:wpc="http://schemas.microsoft.com/office/word/2010/wordprocessingCanvas" xmlns:cx="http://schemas.microsoft.com/office/drawing/2014/chartex" xmlns:cx1="http://schemas.microsoft.com/office/drawing/2015/9/8/chartex" xmlns:cx2="http://schemas.microsoft.com/office/drawing/2015/10/21/chartex" xmlns:cx3="http://schemas.microsoft.com/office/drawing/2016/5/9/chartex" xmlns:cx4="http://schemas.microsoft.com/office/drawing/2016/5/10/chartex" xmlns:cx5="http://schemas.microsoft.com/office/drawing/2016/5/11/chartex" xmlns:cx6="http://schemas.microsoft.com/office/drawing/2016/5/12/chartex" xmlns:cx7="http://schemas.microsoft.com/office/drawing/2016/5/13/chartex" xmlns:cx8="http://schemas.microsoft.com/office/drawing/2016/5/14/chartex" xmlns:mc="http://schemas.openxmlformats.org/markup-compatibility/2006" xmlns:aink="http://schemas.microsoft.com/office/drawing/2016/ink" xmlns:am3d="http://schemas.microsoft.com/office/drawing/2017/model3d" xmlns:o="urn:schemas-microsoft-com:office:office" xmlns:oel="http://schemas.microsoft.com/office/2019/extlst" xmlns:r="http://schemas.openxmlformats.org/officeDocument/2006/relationships" xmlns:m="http://schemas.openxmlformats.org/officeDocument/2006/math" xmlns:v="urn:schemas-microsoft-com:vml" xmlns:wp14="http://schemas.microsoft.com/office/word/2010/wordprocessingDrawing" xmlns:wp="http://schemas.openxmlformats.org/drawingml/2006/wordprocessingDrawing" xmlns:w10="urn:schemas-microsoft-com:office:word" xmlns:w="http://schemas.openxmlformats.org/wordprocessingml/2006/main" xmlns:w14="http://schemas.microsoft.com/office/word/2010/wordml" xmlns:w15="http://schemas.microsoft.com/office/word/2012/wordml" xmlns:w16cex="http://schemas.microsoft.com/office/word/2018/wordml/cex" xmlns:w16cid="http://schemas.microsoft.com/office/word/2016/wordml/cid" xmlns:w16="http://schemas.microsoft.com/office/word/2018/wordml" xmlns:w16du="http://schemas.microsoft.com/office/word/2023/wordml/word16du" xmlns:w16sdtdh="http://schemas.microsoft.com/office/word/2020/wordml/sdtdatahash" xmlns:w16se="http://schemas.microsoft.com/office/word/2015/wordml/symex" xmlns:wpg="http://schemas.microsoft.com/office/word/2010/wordprocessingGroup" xmlns:wpi="http://schemas.microsoft.com/office/word/2010/wordprocessingInk" xmlns:wne="http://schemas.microsoft.com/office/word/2006/wordml" xmlns:wps="http://schemas.microsoft.com/office/word/2010/wordprocessingShape" mc:Ignorable="w14 w15 w16se w16cid w16 w16cex w16sdtdh wp14">
+  <w16cex:commentExtensible w16cex:durableId="280BAB6C" w16cex:dateUtc="2023-05-14T21:48:00Z"/>
+  <w16cex:commentExtensible w16cex:durableId="280BABCB" w16cex:dateUtc="2023-05-14T21:49:00Z"/>
+  <w16cex:commentExtensible w16cex:durableId="280B99DA" w16cex:dateUtc="2023-05-14T20:33:00Z"/>
+  <w16cex:commentExtensible w16cex:durableId="280B9AFF" w16cex:dateUtc="2023-05-14T20:38:00Z"/>
+  <w16cex:commentExtensible w16cex:durableId="280B9F0C" w16cex:dateUtc="2023-05-14T20:55:00Z"/>
+  <w16cex:commentExtensible w16cex:durableId="280BA0ED" w16cex:dateUtc="2023-05-14T21:03:00Z"/>
+  <w16cex:commentExtensible w16cex:durableId="280BA180" w16cex:dateUtc="2023-05-14T21:05:00Z"/>
+</w16cex:commentsExtensible>
+</file>
+
+<file path=word/commentsIds.xml><?xml version="1.0" encoding="utf-8"?>
+<w16cid:commentsIds xmlns:wpc="http://schemas.microsoft.com/office/word/2010/wordprocessingCanvas" xmlns:cx="http://schemas.microsoft.com/office/drawing/2014/chartex" xmlns:cx1="http://schemas.microsoft.com/office/drawing/2015/9/8/chartex" xmlns:cx2="http://schemas.microsoft.com/office/drawing/2015/10/21/chartex" xmlns:cx3="http://schemas.microsoft.com/office/drawing/2016/5/9/chartex" xmlns:cx4="http://schemas.microsoft.com/office/drawing/2016/5/10/chartex" xmlns:cx5="http://schemas.microsoft.com/office/drawing/2016/5/11/chartex" xmlns:cx6="http://schemas.microsoft.com/office/drawing/2016/5/12/chartex" xmlns:cx7="http://schemas.microsoft.com/office/drawing/2016/5/13/chartex" xmlns:cx8="http://schemas.microsoft.com/office/drawing/2016/5/14/chartex" xmlns:mc="http://schemas.openxmlformats.org/markup-compatibility/2006" xmlns:aink="http://schemas.microsoft.com/office/drawing/2016/ink" xmlns:am3d="http://schemas.microsoft.com/office/drawing/2017/model3d" xmlns:o="urn:schemas-microsoft-com:office:office" xmlns:oel="http://schemas.microsoft.com/office/2019/extlst" xmlns:r="http://schemas.openxmlformats.org/officeDocument/2006/relationships" xmlns:m="http://schemas.openxmlformats.org/officeDocument/2006/math" xmlns:v="urn:schemas-microsoft-com:vml" xmlns:wp14="http://schemas.microsoft.com/office/word/2010/wordprocessingDrawing" xmlns:wp="http://schemas.openxmlformats.org/drawingml/2006/wordprocessingDrawing" xmlns:w10="urn:schemas-microsoft-com:office:word" xmlns:w="http://schemas.openxmlformats.org/wordprocessingml/2006/main" xmlns:w14="http://schemas.microsoft.com/office/word/2010/wordml" xmlns:w15="http://schemas.microsoft.com/office/word/2012/wordml" xmlns:w16cex="http://schemas.microsoft.com/office/word/2018/wordml/cex" xmlns:w16cid="http://schemas.microsoft.com/office/word/2016/wordml/cid" xmlns:w16="http://schemas.microsoft.com/office/word/2018/wordml" xmlns:w16du="http://schemas.microsoft.com/office/word/2023/wordml/word16du" xmlns:w16sdtdh="http://schemas.microsoft.com/office/word/2020/wordml/sdtdatahash" xmlns:w16se="http://schemas.microsoft.com/office/word/2015/wordml/symex" xmlns:wpg="http://schemas.microsoft.com/office/word/2010/wordprocessingGroup" xmlns:wpi="http://schemas.microsoft.com/office/word/2010/wordprocessingInk" xmlns:wne="http://schemas.microsoft.com/office/word/2006/wordml" xmlns:wps="http://schemas.microsoft.com/office/word/2010/wordprocessingShape" mc:Ignorable="w14 w15 w16se w16cid w16 w16cex w16sdtdh wp14">
+  <w16cid:commentId w16cid:paraId="47D23F49" w16cid:durableId="280BAB6C"/>
+  <w16cid:commentId w16cid:paraId="70B8041A" w16cid:durableId="280BABCB"/>
+  <w16cid:commentId w16cid:paraId="63CAB158" w16cid:durableId="280B99DA"/>
+  <w16cid:commentId w16cid:paraId="586CC4BF" w16cid:durableId="280B9AFF"/>
+  <w16cid:commentId w16cid:paraId="46145F84" w16cid:durableId="280B9F0C"/>
+  <w16cid:commentId w16cid:paraId="416063D3" w16cid:durableId="280BA0ED"/>
+  <w16cid:commentId w16cid:paraId="225D6250" w16cid:durableId="280BA180"/>
+</w16cid:commentsIds>
 </file>
 
 <file path=word/endnotes.xml><?xml version="1.0" encoding="utf-8"?>
@@ -12192,6 +12699,14 @@
     <w:abstractNumId w:val="5"/>
   </w:num>
 </w:numbering>
+</file>
+
+<file path=word/people.xml><?xml version="1.0" encoding="utf-8"?>
+<w15:people xmlns:wpc="http://schemas.microsoft.com/office/word/2010/wordprocessingCanvas" xmlns:cx="http://schemas.microsoft.com/office/drawing/2014/chartex" xmlns:cx1="http://schemas.microsoft.com/office/drawing/2015/9/8/chartex" xmlns:cx2="http://schemas.microsoft.com/office/drawing/2015/10/21/chartex" xmlns:cx3="http://schemas.microsoft.com/office/drawing/2016/5/9/chartex" xmlns:cx4="http://schemas.microsoft.com/office/drawing/2016/5/10/chartex" xmlns:cx5="http://schemas.microsoft.com/office/drawing/2016/5/11/chartex" xmlns:cx6="http://schemas.microsoft.com/office/drawing/2016/5/12/chartex" xmlns:cx7="http://schemas.microsoft.com/office/drawing/2016/5/13/chartex" xmlns:cx8="http://schemas.microsoft.com/office/drawing/2016/5/14/chartex" xmlns:mc="http://schemas.openxmlformats.org/markup-compatibility/2006" xmlns:aink="http://schemas.microsoft.com/office/drawing/2016/ink" xmlns:am3d="http://schemas.microsoft.com/office/drawing/2017/model3d" xmlns:o="urn:schemas-microsoft-com:office:office" xmlns:oel="http://schemas.microsoft.com/office/2019/extlst" xmlns:r="http://schemas.openxmlformats.org/officeDocument/2006/relationships" xmlns:m="http://schemas.openxmlformats.org/officeDocument/2006/math" xmlns:v="urn:schemas-microsoft-com:vml" xmlns:wp14="http://schemas.microsoft.com/office/word/2010/wordprocessingDrawing" xmlns:wp="http://schemas.openxmlformats.org/drawingml/2006/wordprocessingDrawing" xmlns:w10="urn:schemas-microsoft-com:office:word" xmlns:w="http://schemas.openxmlformats.org/wordprocessingml/2006/main" xmlns:w14="http://schemas.microsoft.com/office/word/2010/wordml" xmlns:w15="http://schemas.microsoft.com/office/word/2012/wordml" xmlns:w16cex="http://schemas.microsoft.com/office/word/2018/wordml/cex" xmlns:w16cid="http://schemas.microsoft.com/office/word/2016/wordml/cid" xmlns:w16="http://schemas.microsoft.com/office/word/2018/wordml" xmlns:w16du="http://schemas.microsoft.com/office/word/2023/wordml/word16du" xmlns:w16sdtdh="http://schemas.microsoft.com/office/word/2020/wordml/sdtdatahash" xmlns:w16se="http://schemas.microsoft.com/office/word/2015/wordml/symex" xmlns:wpg="http://schemas.microsoft.com/office/word/2010/wordprocessingGroup" xmlns:wpi="http://schemas.microsoft.com/office/word/2010/wordprocessingInk" xmlns:wne="http://schemas.microsoft.com/office/word/2006/wordml" xmlns:wps="http://schemas.microsoft.com/office/word/2010/wordprocessingShape" mc:Ignorable="w14 w15 w16se w16cid w16 w16cex w16sdtdh wp14">
+  <w15:person w15:author="Marcos Rogério Cardoso">
+    <w15:presenceInfo w15:providerId="AD" w15:userId="S::mcardoso@furb.br::d198d7ea-9ce4-4b02-b2da-76cf4e670130"/>
+  </w15:person>
+</w15:people>
 </file>
 
 <file path=word/styles.xml><?xml version="1.0" encoding="utf-8"?>
@@ -12804,6 +13319,7 @@
   <w:style w:type="character" w:default="1" w:styleId="Fontepargpadro">
     <w:name w:val="Default Paragraph Font"/>
     <w:uiPriority w:val="1"/>
+    <w:semiHidden/>
     <w:unhideWhenUsed/>
   </w:style>
   <w:style w:type="table" w:default="1" w:styleId="Tabelanormal">
@@ -14643,14 +15159,19 @@
 </file>
 
 <file path=customXml/item1.xml><?xml version="1.0" encoding="utf-8"?>
-<p:properties xmlns:p="http://schemas.microsoft.com/office/2006/metadata/properties" xmlns:xsi="http://www.w3.org/2001/XMLSchema-instance" xmlns:pc="http://schemas.microsoft.com/office/infopath/2007/PartnerControls">
-  <documentManagement>
-    <_activity xmlns="ec5a3617-b4f6-45d9-94f2-1c0f11058b3b" xsi:nil="true"/>
-  </documentManagement>
-</p:properties>
+<?mso-contentType ?>
+<FormTemplates xmlns="http://schemas.microsoft.com/sharepoint/v3/contenttype/forms">
+  <Display>DocumentLibraryForm</Display>
+  <Edit>DocumentLibraryForm</Edit>
+  <New>DocumentLibraryForm</New>
+</FormTemplates>
 </file>
 
 <file path=customXml/item2.xml><?xml version="1.0" encoding="utf-8"?>
+<b:Sources xmlns:b="http://schemas.openxmlformats.org/officeDocument/2006/bibliography" xmlns="http://schemas.openxmlformats.org/officeDocument/2006/bibliography" SelectedStyle="" StyleName=""/>
+</file>
+
+<file path=customXml/item3.xml><?xml version="1.0" encoding="utf-8"?>
 <ct:contentTypeSchema xmlns:ct="http://schemas.microsoft.com/office/2006/metadata/contentType" xmlns:ma="http://schemas.microsoft.com/office/2006/metadata/properties/metaAttributes" ct:_="" ma:_="" ma:contentTypeName="Documento" ma:contentTypeID="0x010100B883FB843A9B474B8B8880D72C44798C" ma:contentTypeVersion="15" ma:contentTypeDescription="Crie um novo documento." ma:contentTypeScope="" ma:versionID="bbac18d541ed6a7808e87a92c48501b4">
   <xsd:schema xmlns:xsd="http://www.w3.org/2001/XMLSchema" xmlns:xs="http://www.w3.org/2001/XMLSchema" xmlns:p="http://schemas.microsoft.com/office/2006/metadata/properties" xmlns:ns3="ec5a3617-b4f6-45d9-94f2-1c0f11058b3b" xmlns:ns4="459ce1a4-14fa-4fd8-891d-fa3ec87c68fe" targetNamespace="http://schemas.microsoft.com/office/2006/metadata/properties" ma:root="true" ma:fieldsID="06f479759d0a035fe96a0c1f57bc7f22" ns3:_="" ns4:_="">
     <xsd:import namespace="ec5a3617-b4f6-45d9-94f2-1c0f11058b3b"/>
@@ -14885,30 +15406,31 @@
 </ct:contentTypeSchema>
 </file>
 
-<file path=customXml/item3.xml><?xml version="1.0" encoding="utf-8"?>
-<b:Sources xmlns:b="http://schemas.openxmlformats.org/officeDocument/2006/bibliography" xmlns="http://schemas.openxmlformats.org/officeDocument/2006/bibliography" SelectedStyle="" StyleName=""/>
-</file>
-
 <file path=customXml/item4.xml><?xml version="1.0" encoding="utf-8"?>
-<?mso-contentType ?>
-<FormTemplates xmlns="http://schemas.microsoft.com/sharepoint/v3/contenttype/forms">
-  <Display>DocumentLibraryForm</Display>
-  <Edit>DocumentLibraryForm</Edit>
-  <New>DocumentLibraryForm</New>
-</FormTemplates>
+<p:properties xmlns:p="http://schemas.microsoft.com/office/2006/metadata/properties" xmlns:xsi="http://www.w3.org/2001/XMLSchema-instance" xmlns:pc="http://schemas.microsoft.com/office/infopath/2007/PartnerControls">
+  <documentManagement>
+    <_activity xmlns="ec5a3617-b4f6-45d9-94f2-1c0f11058b3b" xsi:nil="true"/>
+  </documentManagement>
+</p:properties>
 </file>
 
 <file path=customXml/itemProps1.xml><?xml version="1.0" encoding="utf-8"?>
-<ds:datastoreItem xmlns:ds="http://schemas.openxmlformats.org/officeDocument/2006/customXml" ds:itemID="{82933A76-3B95-4A37-AF11-0B8EC20173F5}">
+<ds:datastoreItem xmlns:ds="http://schemas.openxmlformats.org/officeDocument/2006/customXml" ds:itemID="{0FA92F70-E4E8-4129-A94C-2D05DA911AFF}">
   <ds:schemaRefs>
-    <ds:schemaRef ds:uri="http://schemas.microsoft.com/office/2006/metadata/properties"/>
-    <ds:schemaRef ds:uri="http://schemas.microsoft.com/office/infopath/2007/PartnerControls"/>
-    <ds:schemaRef ds:uri="ec5a3617-b4f6-45d9-94f2-1c0f11058b3b"/>
+    <ds:schemaRef ds:uri="http://schemas.microsoft.com/sharepoint/v3/contenttype/forms"/>
   </ds:schemaRefs>
 </ds:datastoreItem>
 </file>
 
 <file path=customXml/itemProps2.xml><?xml version="1.0" encoding="utf-8"?>
+<ds:datastoreItem xmlns:ds="http://schemas.openxmlformats.org/officeDocument/2006/customXml" ds:itemID="{DE59AE69-FFD3-447D-A459-A5473AFD6F3C}">
+  <ds:schemaRefs>
+    <ds:schemaRef ds:uri="http://schemas.openxmlformats.org/officeDocument/2006/bibliography"/>
+  </ds:schemaRefs>
+</ds:datastoreItem>
+</file>
+
+<file path=customXml/itemProps3.xml><?xml version="1.0" encoding="utf-8"?>
 <ds:datastoreItem xmlns:ds="http://schemas.openxmlformats.org/officeDocument/2006/customXml" ds:itemID="{D4198E08-8EC5-4225-BC1F-19F2893E4292}">
   <ds:schemaRefs>
     <ds:schemaRef ds:uri="http://schemas.microsoft.com/office/2006/metadata/contentType"/>
@@ -14927,18 +15449,12 @@
 </ds:datastoreItem>
 </file>
 
-<file path=customXml/itemProps3.xml><?xml version="1.0" encoding="utf-8"?>
-<ds:datastoreItem xmlns:ds="http://schemas.openxmlformats.org/officeDocument/2006/customXml" ds:itemID="{DE59AE69-FFD3-447D-A459-A5473AFD6F3C}">
+<file path=customXml/itemProps4.xml><?xml version="1.0" encoding="utf-8"?>
+<ds:datastoreItem xmlns:ds="http://schemas.openxmlformats.org/officeDocument/2006/customXml" ds:itemID="{82933A76-3B95-4A37-AF11-0B8EC20173F5}">
   <ds:schemaRefs>
-    <ds:schemaRef ds:uri="http://schemas.openxmlformats.org/officeDocument/2006/bibliography"/>
-  </ds:schemaRefs>
-</ds:datastoreItem>
-</file>
-
-<file path=customXml/itemProps4.xml><?xml version="1.0" encoding="utf-8"?>
-<ds:datastoreItem xmlns:ds="http://schemas.openxmlformats.org/officeDocument/2006/customXml" ds:itemID="{0FA92F70-E4E8-4129-A94C-2D05DA911AFF}">
-  <ds:schemaRefs>
-    <ds:schemaRef ds:uri="http://schemas.microsoft.com/sharepoint/v3/contenttype/forms"/>
+    <ds:schemaRef ds:uri="http://schemas.microsoft.com/office/2006/metadata/properties"/>
+    <ds:schemaRef ds:uri="http://schemas.microsoft.com/office/infopath/2007/PartnerControls"/>
+    <ds:schemaRef ds:uri="ec5a3617-b4f6-45d9-94f2-1c0f11058b3b"/>
   </ds:schemaRefs>
 </ds:datastoreItem>
 </file>